--- a/documentation/Dawn HP Design.docx
+++ b/documentation/Dawn HP Design.docx
@@ -13,22 +13,94 @@
           <w:szCs w:val="56"/>
         </w:rPr>
       </w:pPr>
-      <w:r>
+    </w:p>
+    <w:p>
+      <w:pPr>
+        <w:spacing w:after="0"/>
+        <w:jc w:val="center"/>
         <w:rPr>
           <w:b/>
           <w:bCs/>
           <w:sz w:val="56"/>
           <w:szCs w:val="56"/>
         </w:rPr>
-        <w:t>Dawn HP</w:t>
-      </w:r>
-      <w:r>
+      </w:pPr>
+    </w:p>
+    <w:p>
+      <w:pPr>
+        <w:spacing w:after="0"/>
+        <w:jc w:val="center"/>
         <w:rPr>
           <w:b/>
           <w:bCs/>
           <w:sz w:val="56"/>
           <w:szCs w:val="56"/>
         </w:rPr>
+      </w:pPr>
+    </w:p>
+    <w:p>
+      <w:pPr>
+        <w:spacing w:after="0"/>
+        <w:jc w:val="center"/>
+        <w:rPr>
+          <w:b/>
+          <w:bCs/>
+          <w:sz w:val="56"/>
+          <w:szCs w:val="56"/>
+        </w:rPr>
+      </w:pPr>
+    </w:p>
+    <w:p>
+      <w:pPr>
+        <w:spacing w:after="0"/>
+        <w:jc w:val="center"/>
+        <w:rPr>
+          <w:b/>
+          <w:bCs/>
+          <w:sz w:val="56"/>
+          <w:szCs w:val="56"/>
+        </w:rPr>
+      </w:pPr>
+    </w:p>
+    <w:p>
+      <w:pPr>
+        <w:spacing w:after="0"/>
+        <w:jc w:val="center"/>
+        <w:rPr>
+          <w:b/>
+          <w:bCs/>
+          <w:sz w:val="56"/>
+          <w:szCs w:val="56"/>
+        </w:rPr>
+      </w:pPr>
+    </w:p>
+    <w:p>
+      <w:pPr>
+        <w:spacing w:after="0"/>
+        <w:jc w:val="center"/>
+        <w:rPr>
+          <w:b/>
+          <w:bCs/>
+          <w:sz w:val="56"/>
+          <w:szCs w:val="56"/>
+        </w:rPr>
+      </w:pPr>
+      <w:r>
+        <w:rPr>
+          <w:b/>
+          <w:bCs/>
+          <w:sz w:val="56"/>
+          <w:szCs w:val="56"/>
+        </w:rPr>
+        <w:t>Dawn HP</w:t>
+      </w:r>
+      <w:r>
+        <w:rPr>
+          <w:b/>
+          <w:bCs/>
+          <w:sz w:val="56"/>
+          <w:szCs w:val="56"/>
+        </w:rPr>
         <w:t>: Cost Effective HPR</w:t>
       </w:r>
     </w:p>
@@ -55,6 +127,11 @@
       <w:r>
         <w:t>Version A</w:t>
       </w:r>
+    </w:p>
+    <w:p>
+      <w:pPr>
+        <w:jc w:val="center"/>
+      </w:pPr>
     </w:p>
     <w:tbl>
       <w:tblPr>
@@ -171,29 +248,6 @@
               <w:t>Initial Commit</w:t>
             </w:r>
           </w:p>
-        </w:tc>
-      </w:tr>
-      <w:tr>
-        <w:tc>
-          <w:tcPr>
-            <w:tcW w:w="1615" w:type="dxa"/>
-            <w:vAlign w:val="center"/>
-          </w:tcPr>
-          <w:p/>
-        </w:tc>
-        <w:tc>
-          <w:tcPr>
-            <w:tcW w:w="1800" w:type="dxa"/>
-            <w:vAlign w:val="center"/>
-          </w:tcPr>
-          <w:p/>
-        </w:tc>
-        <w:tc>
-          <w:tcPr>
-            <w:tcW w:w="5935" w:type="dxa"/>
-            <w:vAlign w:val="center"/>
-          </w:tcPr>
-          <w:p/>
         </w:tc>
       </w:tr>
     </w:tbl>
